--- a/Coursework/Lecture 4 Reflection – motor learning.docx
+++ b/Coursework/Lecture 4 Reflection – motor learning.docx
@@ -4,41 +4,41 @@
   <w:body>
     <w:p>
       <w:pPr>
-        <w:rPr>
-          <w:lang w:val="en-CA"/>
-        </w:rPr>
-      </w:pPr>
-      <w:r>
-        <w:rPr>
-          <w:lang w:val="en-CA"/>
-        </w:rPr>
-        <w:t xml:space="preserve">Lecture 4 Reflection – </w:t>
-      </w:r>
-      <w:r>
-        <w:rPr>
-          <w:lang w:val="en-CA"/>
-        </w:rPr>
-        <w:t>Motor Learning</w:t>
-      </w:r>
-    </w:p>
-    <w:p>
-      <w:pPr>
-        <w:rPr>
-          <w:lang w:val="en-CA"/>
-        </w:rPr>
-      </w:pPr>
-    </w:p>
-    <w:p>
-      <w:pPr>
-        <w:rPr>
-          <w:lang w:val="en-CA"/>
-        </w:rPr>
-      </w:pPr>
-      <w:r>
-        <w:rPr>
-          <w:lang w:val="en-CA"/>
-        </w:rPr>
-        <w:t xml:space="preserve">This reflection is going to try and relate motor learning to acquiring the fine motor skills required to perform </w:t>
+        <w:jc w:val="both"/>
+        <w:rPr>
+          <w:lang w:val="en-CA"/>
+        </w:rPr>
+      </w:pPr>
+      <w:r>
+        <w:rPr>
+          <w:sz w:val="28"/>
+        </w:rPr>
+        <w:t>Lecture 4 Reflection – Motor Learning</w:t>
+      </w:r>
+      <w:r>
+        <w:tab/>
+      </w:r>
+    </w:p>
+    <w:p>
+      <w:pPr>
+        <w:jc w:val="both"/>
+        <w:rPr>
+          <w:lang w:val="en-CA"/>
+        </w:rPr>
+      </w:pPr>
+    </w:p>
+    <w:p>
+      <w:pPr>
+        <w:jc w:val="both"/>
+        <w:rPr>
+          <w:lang w:val="en-CA"/>
+        </w:rPr>
+      </w:pPr>
+      <w:r>
+        <w:rPr>
+          <w:lang w:val="en-CA"/>
+        </w:rPr>
+        <w:t xml:space="preserve">My research goal is to develop instruments to facilitate </w:t>
       </w:r>
       <w:proofErr w:type="spellStart"/>
       <w:r>
@@ -52,18 +52,86 @@
         <w:rPr>
           <w:lang w:val="en-CA"/>
         </w:rPr>
-        <w:t xml:space="preserve"> endoscopic ear surgery (TEES) which is the type of surgery that I am designing new tools for. </w:t>
-      </w:r>
-    </w:p>
-    <w:p>
-      <w:pPr>
-        <w:rPr>
-          <w:lang w:val="en-CA"/>
-        </w:rPr>
-      </w:pPr>
-    </w:p>
-    <w:p>
-      <w:pPr>
+        <w:t xml:space="preserve"> endoscopic ear surgery (TEES</w:t>
+      </w:r>
+      <w:r>
+        <w:rPr>
+          <w:lang w:val="en-CA"/>
+        </w:rPr>
+        <w:t xml:space="preserve">) which is a minimally invasive technique that feeds an endoscope and instrument through the ear canal to perform ear surgery. </w:t>
+      </w:r>
+      <w:r>
+        <w:rPr>
+          <w:lang w:val="en-CA"/>
+        </w:rPr>
+        <w:t xml:space="preserve">This </w:t>
+      </w:r>
+      <w:r>
+        <w:rPr>
+          <w:lang w:val="en-CA"/>
+        </w:rPr>
+        <w:t>reflection relates</w:t>
+      </w:r>
+      <w:r>
+        <w:rPr>
+          <w:lang w:val="en-CA"/>
+        </w:rPr>
+        <w:t xml:space="preserve"> </w:t>
+      </w:r>
+      <w:r>
+        <w:rPr>
+          <w:lang w:val="en-CA"/>
+        </w:rPr>
+        <w:t xml:space="preserve">the topic of </w:t>
+      </w:r>
+      <w:r>
+        <w:rPr>
+          <w:lang w:val="en-CA"/>
+        </w:rPr>
+        <w:t xml:space="preserve">motor learning to </w:t>
+      </w:r>
+      <w:r>
+        <w:rPr>
+          <w:lang w:val="en-CA"/>
+        </w:rPr>
+        <w:t xml:space="preserve">the process of </w:t>
+      </w:r>
+      <w:r>
+        <w:rPr>
+          <w:lang w:val="en-CA"/>
+        </w:rPr>
+        <w:t xml:space="preserve">acquiring </w:t>
+      </w:r>
+      <w:r>
+        <w:rPr>
+          <w:lang w:val="en-CA"/>
+        </w:rPr>
+        <w:t xml:space="preserve">a set of </w:t>
+      </w:r>
+      <w:r>
+        <w:rPr>
+          <w:lang w:val="en-CA"/>
+        </w:rPr>
+        <w:t>fine motor skills required to perform</w:t>
+      </w:r>
+      <w:r>
+        <w:rPr>
+          <w:lang w:val="en-CA"/>
+        </w:rPr>
+        <w:t xml:space="preserve"> TEES. </w:t>
+      </w:r>
+    </w:p>
+    <w:p>
+      <w:pPr>
+        <w:jc w:val="both"/>
+        <w:rPr>
+          <w:lang w:val="en-CA"/>
+        </w:rPr>
+      </w:pPr>
+    </w:p>
+    <w:p>
+      <w:pPr>
+        <w:jc w:val="both"/>
         <w:rPr>
           <w:lang w:val="en-CA"/>
         </w:rPr>
@@ -78,73 +146,61 @@
         <w:rPr>
           <w:lang w:val="en-CA"/>
         </w:rPr>
-        <w:t xml:space="preserve">enhance </w:t>
-      </w:r>
-      <w:r>
-        <w:rPr>
-          <w:lang w:val="en-CA"/>
-        </w:rPr>
-        <w:t xml:space="preserve">motor learning and motor control. This can be seen when comparing my supervisor’s skill vs. a new resident’s skill in TEES. Since my supervisor has been enhancing his skill for a decade longer than the new residents, he has quite advanced motor control while performing the technique, and I think he has motor memory because it is very easy for him to do many tasks. For </w:t>
-      </w:r>
-      <w:proofErr w:type="gramStart"/>
-      <w:r>
-        <w:rPr>
-          <w:lang w:val="en-CA"/>
-        </w:rPr>
-        <w:t>example</w:t>
-      </w:r>
-      <w:proofErr w:type="gramEnd"/>
-      <w:r>
-        <w:rPr>
-          <w:lang w:val="en-CA"/>
-        </w:rPr>
-        <w:t xml:space="preserve"> I tried to insert the endoscope in a cadaver once and it took me a while to even get the endoscope inside the ear canal and pointed in the right direction – I was trying to acquire that skill, whereas it takes him not even one second to get the endoscope inside the ear canal pointed in the right direction, safely. Same can be said when residents are learning to trim the ear hairs or inject anaesthesia – the surgeon makes it look easy as he has developed the motor memory and the residents take much longer and ask more questions as they are still in the skill acquisition/training phase. Some residents who have been practicing for a few months are quicker in performing these tasks. It would be interesting to measure the ‘offline improvement’ of the skill level. Based on the lecture, I would conclude that their skill level does enhance after ‘sleeping on it’. </w:t>
-      </w:r>
-    </w:p>
-    <w:p>
-      <w:pPr>
-        <w:rPr>
-          <w:lang w:val="en-CA"/>
-        </w:rPr>
-      </w:pPr>
-    </w:p>
-    <w:p>
-      <w:pPr>
-        <w:rPr>
-          <w:lang w:val="en-CA"/>
-        </w:rPr>
-      </w:pPr>
-      <w:r>
-        <w:rPr>
-          <w:lang w:val="en-CA"/>
-        </w:rPr>
-        <w:t xml:space="preserve">It would also be interesting to see what skills are transferable. Say, for example, if the resident has learned and practiced how to trim the hairs, maybe the first time the resident has tries placing an ear drum graft, their skill of moving the graft down the ear canal would be easier to learn. </w:t>
-      </w:r>
-    </w:p>
-    <w:p>
-      <w:pPr>
-        <w:rPr>
-          <w:lang w:val="en-CA"/>
-        </w:rPr>
-      </w:pPr>
-      <w:r>
-        <w:rPr>
-          <w:lang w:val="en-CA"/>
-        </w:rPr>
-        <w:t>Learned feeding then were able to sort -&gt; learning is not specific</w:t>
-      </w:r>
-    </w:p>
-    <w:p>
-      <w:pPr>
-        <w:rPr>
-          <w:lang w:val="en-CA"/>
-        </w:rPr>
-      </w:pPr>
-      <w:r>
-        <w:rPr>
-          <w:lang w:val="en-CA"/>
-        </w:rPr>
-        <w:t>Movement variab</w:t>
+        <w:t>enhance</w:t>
+      </w:r>
+      <w:r>
+        <w:rPr>
+          <w:lang w:val="en-CA"/>
+        </w:rPr>
+        <w:t>s</w:t>
+      </w:r>
+      <w:r>
+        <w:rPr>
+          <w:lang w:val="en-CA"/>
+        </w:rPr>
+        <w:t xml:space="preserve"> </w:t>
+      </w:r>
+      <w:r>
+        <w:rPr>
+          <w:lang w:val="en-CA"/>
+        </w:rPr>
+        <w:t xml:space="preserve">motor learning and control. </w:t>
+      </w:r>
+      <w:r>
+        <w:rPr>
+          <w:lang w:val="en-CA"/>
+        </w:rPr>
+        <w:t xml:space="preserve">My supervisor </w:t>
+      </w:r>
+      <w:r>
+        <w:rPr>
+          <w:lang w:val="en-CA"/>
+        </w:rPr>
+        <w:t xml:space="preserve">has quite advanced </w:t>
+      </w:r>
+      <w:r>
+        <w:rPr>
+          <w:lang w:val="en-CA"/>
+        </w:rPr>
+        <w:t xml:space="preserve">fine </w:t>
+      </w:r>
+      <w:r>
+        <w:rPr>
+          <w:lang w:val="en-CA"/>
+        </w:rPr>
+        <w:t>motor con</w:t>
+      </w:r>
+      <w:r>
+        <w:rPr>
+          <w:lang w:val="en-CA"/>
+        </w:rPr>
+        <w:t>trol while performing TEES</w:t>
+      </w:r>
+      <w:r>
+        <w:rPr>
+          <w:lang w:val="en-CA"/>
+        </w:rPr>
+        <w:t xml:space="preserve">, and I think he has motor memory because it is very easy for him </w:t>
       </w:r>
       <w:bookmarkStart w:id="0" w:name="_GoBack"/>
       <w:bookmarkEnd w:id="0"/>
@@ -152,84 +208,325 @@
         <w:rPr>
           <w:lang w:val="en-CA"/>
         </w:rPr>
-        <w:t xml:space="preserve">ility: explore then exploit -&gt; need to explore the space and then when you find the right movements, you can use those -&gt; when learning TEES this is likely what happened – the </w:t>
-      </w:r>
-      <w:r>
-        <w:rPr>
-          <w:lang w:val="en-CA"/>
-        </w:rPr>
-        <w:t>surgeon tried many maneuv</w:t>
-      </w:r>
-      <w:r>
-        <w:rPr>
-          <w:lang w:val="en-CA"/>
-        </w:rPr>
-        <w:t>e</w:t>
-      </w:r>
-      <w:r>
-        <w:rPr>
-          <w:lang w:val="en-CA"/>
-        </w:rPr>
-        <w:t>r</w:t>
-      </w:r>
-      <w:r>
-        <w:rPr>
-          <w:lang w:val="en-CA"/>
-        </w:rPr>
-        <w:t>s to move a piece of tissue (for example) to find the right way to position it and once that method was found, they use it a lot</w:t>
-      </w:r>
-    </w:p>
-    <w:p>
-      <w:pPr>
-        <w:rPr>
-          <w:lang w:val="en-CA"/>
-        </w:rPr>
-      </w:pPr>
-    </w:p>
-    <w:p>
-      <w:pPr>
-        <w:rPr>
-          <w:lang w:val="en-CA"/>
-        </w:rPr>
-      </w:pPr>
-      <w:r>
-        <w:rPr>
-          <w:lang w:val="en-CA"/>
-        </w:rPr>
-        <w:t xml:space="preserve">The surgeon while learning this skill was not receiving feedback as he was just learning it/teaching himself -&gt; feedback was when he succeeded/failed to perform a </w:t>
-      </w:r>
-      <w:r>
-        <w:rPr>
-          <w:lang w:val="en-CA"/>
-        </w:rPr>
-        <w:t>maneuver (internal feedback)</w:t>
-      </w:r>
-    </w:p>
-    <w:p>
-      <w:pPr>
-        <w:pStyle w:val="ListParagraph"/>
-        <w:numPr>
-          <w:ilvl w:val="0"/>
-          <w:numId w:val="1"/>
-        </w:numPr>
-        <w:rPr>
-          <w:lang w:val="en-CA"/>
-        </w:rPr>
-      </w:pPr>
-      <w:r>
-        <w:rPr>
-          <w:lang w:val="en-CA"/>
-        </w:rPr>
-        <w:t xml:space="preserve">When I see him teaching his residents then </w:t>
-      </w:r>
-      <w:r>
-        <w:rPr>
-          <w:lang w:val="en-CA"/>
-        </w:rPr>
-        <w:t>he gives constant supervision and is giving the resident feedback – positive or negative depending on how they are doing</w:t>
+        <w:t>to do many tasks.</w:t>
+      </w:r>
+      <w:r>
+        <w:rPr>
+          <w:lang w:val="en-CA"/>
+        </w:rPr>
+        <w:t xml:space="preserve"> This can especially be observed when I am watching a resident-in-training performing TEES as they have not enhanced their skill yet and do not have the same motor control and memory.</w:t>
+      </w:r>
+      <w:r>
+        <w:rPr>
+          <w:lang w:val="en-CA"/>
+        </w:rPr>
+        <w:t xml:space="preserve"> </w:t>
+      </w:r>
+      <w:r>
+        <w:rPr>
+          <w:lang w:val="en-CA"/>
+        </w:rPr>
+        <w:t xml:space="preserve">As well, </w:t>
+      </w:r>
+      <w:r>
+        <w:rPr>
+          <w:lang w:val="en-CA"/>
+        </w:rPr>
+        <w:t xml:space="preserve">I tried to insert the endoscope in a cadaver once and it took me a while to get the endoscope inside the ear canal and pointed in the right direction – I was trying to </w:t>
+      </w:r>
+      <w:r>
+        <w:rPr>
+          <w:lang w:val="en-CA"/>
+        </w:rPr>
+        <w:t>“</w:t>
+      </w:r>
+      <w:r>
+        <w:rPr>
+          <w:lang w:val="en-CA"/>
+        </w:rPr>
+        <w:t>acquire</w:t>
+      </w:r>
+      <w:r>
+        <w:rPr>
+          <w:lang w:val="en-CA"/>
+        </w:rPr>
+        <w:t>” that skill; it takes my supervisor (and the residents whom have practiced for a few months) less than a s</w:t>
+      </w:r>
+      <w:r>
+        <w:rPr>
+          <w:lang w:val="en-CA"/>
+        </w:rPr>
+        <w:t xml:space="preserve">econd to get the endoscope inside the ear canal pointed in the right direction, safely. </w:t>
+      </w:r>
+      <w:r>
+        <w:rPr>
+          <w:lang w:val="en-CA"/>
+        </w:rPr>
+        <w:t>The s</w:t>
+      </w:r>
+      <w:r>
+        <w:rPr>
+          <w:lang w:val="en-CA"/>
+        </w:rPr>
+        <w:t>ame can be said when residents are learning to trim the ear hairs or inject anaesthesia – the surgeon makes it look easy as he has developed the motor memory and the residents take much longer and ask more questions as they are still in the skill acquisition/training phase. Some residents who have been practicing for a few months are quicker in performing these tasks. It would be interesting to measure the ‘offline improvement’ of the skill level. Based on the lecture, I would conclude that their skill level does enhance after ‘sleeping on it’</w:t>
+      </w:r>
+      <w:r>
+        <w:rPr>
+          <w:lang w:val="en-CA"/>
+        </w:rPr>
+        <w:t xml:space="preserve"> because they are able to easily insert the endoscope inside the ear canal safely and effectively</w:t>
+      </w:r>
+      <w:r>
+        <w:rPr>
+          <w:lang w:val="en-CA"/>
+        </w:rPr>
+        <w:t xml:space="preserve">. </w:t>
+      </w:r>
+    </w:p>
+    <w:p>
+      <w:pPr>
+        <w:jc w:val="both"/>
+        <w:rPr>
+          <w:lang w:val="en-CA"/>
+        </w:rPr>
+      </w:pPr>
+    </w:p>
+    <w:p>
+      <w:pPr>
+        <w:jc w:val="both"/>
+        <w:rPr>
+          <w:lang w:val="en-CA"/>
+        </w:rPr>
+      </w:pPr>
+      <w:r>
+        <w:rPr>
+          <w:lang w:val="en-CA"/>
+        </w:rPr>
+        <w:t xml:space="preserve">It would also be interesting to see what skills are </w:t>
+      </w:r>
+      <w:r>
+        <w:rPr>
+          <w:lang w:val="en-CA"/>
+        </w:rPr>
+        <w:t>“</w:t>
+      </w:r>
+      <w:r>
+        <w:rPr>
+          <w:lang w:val="en-CA"/>
+        </w:rPr>
+        <w:t>transferable</w:t>
+      </w:r>
+      <w:r>
+        <w:rPr>
+          <w:lang w:val="en-CA"/>
+        </w:rPr>
+        <w:t>”</w:t>
+      </w:r>
+      <w:r>
+        <w:rPr>
+          <w:lang w:val="en-CA"/>
+        </w:rPr>
+        <w:t xml:space="preserve">. Say, for example, if the resident has learned and practiced </w:t>
+      </w:r>
+      <w:r>
+        <w:rPr>
+          <w:lang w:val="en-CA"/>
+        </w:rPr>
+        <w:t>how</w:t>
+      </w:r>
+      <w:r>
+        <w:rPr>
+          <w:lang w:val="en-CA"/>
+        </w:rPr>
+        <w:t xml:space="preserve"> to trim the hairs, </w:t>
+      </w:r>
+      <w:r>
+        <w:rPr>
+          <w:lang w:val="en-CA"/>
+        </w:rPr>
+        <w:t>then perhaps the</w:t>
+      </w:r>
+      <w:r>
+        <w:rPr>
+          <w:lang w:val="en-CA"/>
+        </w:rPr>
+        <w:t xml:space="preserve"> first time the resident tries placing an ear drum graft</w:t>
+      </w:r>
+      <w:r>
+        <w:rPr>
+          <w:lang w:val="en-CA"/>
+        </w:rPr>
+        <w:t xml:space="preserve"> by the ear drum</w:t>
+      </w:r>
+      <w:r>
+        <w:rPr>
+          <w:lang w:val="en-CA"/>
+        </w:rPr>
+        <w:t xml:space="preserve">, </w:t>
+      </w:r>
+      <w:r>
+        <w:rPr>
+          <w:lang w:val="en-CA"/>
+        </w:rPr>
+        <w:t>the skill of moving the graft</w:t>
+      </w:r>
+      <w:r>
+        <w:rPr>
+          <w:lang w:val="en-CA"/>
+        </w:rPr>
+        <w:t xml:space="preserve"> would be easier to learn. </w:t>
+      </w:r>
+    </w:p>
+    <w:p>
+      <w:pPr>
+        <w:jc w:val="both"/>
+        <w:rPr>
+          <w:lang w:val="en-CA"/>
+        </w:rPr>
+      </w:pPr>
+      <w:r>
+        <w:rPr>
+          <w:lang w:val="en-CA"/>
+        </w:rPr>
+        <w:t xml:space="preserve">During an introductory </w:t>
+      </w:r>
+      <w:r>
+        <w:rPr>
+          <w:lang w:val="en-CA"/>
+        </w:rPr>
+        <w:t xml:space="preserve">TEES </w:t>
+      </w:r>
+      <w:r>
+        <w:rPr>
+          <w:lang w:val="en-CA"/>
+        </w:rPr>
+        <w:t xml:space="preserve">surgical skills course, where many ENT surgeons tried TEES for the first time, they were given a cadaver, endoscope and instruments. After a day of learning by seeing, they were allowed to try out TEES. I could see them “exploring” the technique, trying to find the right motor movements and then once they got the hang of a few maneuvers they exploited them and practiced a lot. </w:t>
+      </w:r>
+    </w:p>
+    <w:p>
+      <w:pPr>
+        <w:jc w:val="both"/>
+        <w:rPr>
+          <w:lang w:val="en-CA"/>
+        </w:rPr>
+      </w:pPr>
+    </w:p>
+    <w:p>
+      <w:pPr>
+        <w:jc w:val="both"/>
+        <w:rPr>
+          <w:lang w:val="en-CA"/>
+        </w:rPr>
+      </w:pPr>
+      <w:r>
+        <w:rPr>
+          <w:lang w:val="en-CA"/>
+        </w:rPr>
+        <w:t>Lastly, my supervisor learned this technique by himself after attending a few surgical skills courses. He did not have a mentor/teacher as this technique is pretty new. W</w:t>
+      </w:r>
+      <w:r>
+        <w:rPr>
+          <w:lang w:val="en-CA"/>
+        </w:rPr>
+        <w:t>hile learning this s</w:t>
+      </w:r>
+      <w:r>
+        <w:rPr>
+          <w:lang w:val="en-CA"/>
+        </w:rPr>
+        <w:t>kill was not receiving feedback from a teacher, rather his f</w:t>
+      </w:r>
+      <w:r>
+        <w:rPr>
+          <w:lang w:val="en-CA"/>
+        </w:rPr>
+        <w:t xml:space="preserve">eedback was </w:t>
+      </w:r>
+      <w:r>
+        <w:rPr>
+          <w:lang w:val="en-CA"/>
+        </w:rPr>
+        <w:t xml:space="preserve">whether he succeeded or </w:t>
+      </w:r>
+      <w:r>
+        <w:rPr>
+          <w:lang w:val="en-CA"/>
+        </w:rPr>
+        <w:t xml:space="preserve">failed to perform a </w:t>
+      </w:r>
+      <w:r>
+        <w:rPr>
+          <w:lang w:val="en-CA"/>
+        </w:rPr>
+        <w:t xml:space="preserve">maneuver. This internal feedback was what helped him gain the motor control required. While observing surgeries, </w:t>
+      </w:r>
+      <w:r>
+        <w:rPr>
+          <w:lang w:val="en-CA"/>
+        </w:rPr>
+        <w:t xml:space="preserve">I see him teaching his residents </w:t>
+      </w:r>
+      <w:r>
+        <w:rPr>
+          <w:lang w:val="en-CA"/>
+        </w:rPr>
+        <w:t xml:space="preserve">where </w:t>
+      </w:r>
+      <w:r>
+        <w:rPr>
+          <w:lang w:val="en-CA"/>
+        </w:rPr>
+        <w:t xml:space="preserve">he </w:t>
+      </w:r>
+      <w:r>
+        <w:rPr>
+          <w:lang w:val="en-CA"/>
+        </w:rPr>
+        <w:t xml:space="preserve">provides constant supervision and feedback which is </w:t>
+      </w:r>
+      <w:r>
+        <w:rPr>
+          <w:lang w:val="en-CA"/>
+        </w:rPr>
+        <w:t>positive or negative depending on how they are doing</w:t>
+      </w:r>
+      <w:r>
+        <w:rPr>
+          <w:lang w:val="en-CA"/>
+        </w:rPr>
+        <w:t>.</w:t>
+      </w:r>
+    </w:p>
+    <w:p>
+      <w:pPr>
+        <w:jc w:val="both"/>
+        <w:rPr>
+          <w:lang w:val="en-CA"/>
+        </w:rPr>
+      </w:pPr>
+    </w:p>
+    <w:p>
+      <w:pPr>
+        <w:jc w:val="both"/>
+        <w:rPr>
+          <w:lang w:val="en-CA"/>
+        </w:rPr>
+      </w:pPr>
+      <w:r>
+        <w:rPr>
+          <w:lang w:val="en-CA"/>
+        </w:rPr>
+        <w:t xml:space="preserve">Thus, motor learning concepts can be used to understand how my supervisor </w:t>
+      </w:r>
+      <w:r>
+        <w:rPr>
+          <w:lang w:val="en-CA"/>
+        </w:rPr>
+        <w:t xml:space="preserve">learned and teaches TEES. </w:t>
       </w:r>
     </w:p>
     <w:sectPr>
+      <w:headerReference w:type="default" r:id="rId7"/>
       <w:pgSz w:w="12240" w:h="15840"/>
       <w:pgMar w:top="1440" w:right="1440" w:bottom="1440" w:left="1440" w:header="708" w:footer="708" w:gutter="0"/>
       <w:cols w:space="708"/>
@@ -237,6 +534,87 @@
     </w:sectPr>
   </w:body>
 </w:document>
+</file>
+
+<file path=word/endnotes.xml><?xml version="1.0" encoding="utf-8"?>
+<w:endnotes xmlns:wpc="http://schemas.microsoft.com/office/word/2010/wordprocessingCanvas" xmlns:mo="http://schemas.microsoft.com/office/mac/office/2008/main" xmlns:mc="http://schemas.openxmlformats.org/markup-compatibility/2006" xmlns:mv="urn:schemas-microsoft-com:mac:vml" xmlns:o="urn:schemas-microsoft-com:office:office" xmlns:r="http://schemas.openxmlformats.org/officeDocument/2006/relationships" xmlns:m="http://schemas.openxmlformats.org/officeDocument/2006/math" xmlns:v="urn:schemas-microsoft-com:vml" xmlns:wp14="http://schemas.microsoft.com/office/word/2010/wordprocessingDrawing" xmlns:wp="http://schemas.openxmlformats.org/drawingml/2006/wordprocessingDrawing" xmlns:w10="urn:schemas-microsoft-com:office:word" xmlns:w="http://schemas.openxmlformats.org/wordprocessingml/2006/main" xmlns:w14="http://schemas.microsoft.com/office/word/2010/wordml" xmlns:w15="http://schemas.microsoft.com/office/word/2012/wordml" xmlns:wpg="http://schemas.microsoft.com/office/word/2010/wordprocessingGroup" xmlns:wpi="http://schemas.microsoft.com/office/word/2010/wordprocessingInk" xmlns:wne="http://schemas.microsoft.com/office/word/2006/wordml" xmlns:wps="http://schemas.microsoft.com/office/word/2010/wordprocessingShape" mc:Ignorable="w14 w15 wp14">
+  <w:endnote w:type="separator" w:id="-1">
+    <w:p>
+      <w:r>
+        <w:separator/>
+      </w:r>
+    </w:p>
+  </w:endnote>
+  <w:endnote w:type="continuationSeparator" w:id="0">
+    <w:p>
+      <w:r>
+        <w:continuationSeparator/>
+      </w:r>
+    </w:p>
+  </w:endnote>
+</w:endnotes>
+</file>
+
+<file path=word/footnotes.xml><?xml version="1.0" encoding="utf-8"?>
+<w:footnotes xmlns:wpc="http://schemas.microsoft.com/office/word/2010/wordprocessingCanvas" xmlns:mo="http://schemas.microsoft.com/office/mac/office/2008/main" xmlns:mc="http://schemas.openxmlformats.org/markup-compatibility/2006" xmlns:mv="urn:schemas-microsoft-com:mac:vml" xmlns:o="urn:schemas-microsoft-com:office:office" xmlns:r="http://schemas.openxmlformats.org/officeDocument/2006/relationships" xmlns:m="http://schemas.openxmlformats.org/officeDocument/2006/math" xmlns:v="urn:schemas-microsoft-com:vml" xmlns:wp14="http://schemas.microsoft.com/office/word/2010/wordprocessingDrawing" xmlns:wp="http://schemas.openxmlformats.org/drawingml/2006/wordprocessingDrawing" xmlns:w10="urn:schemas-microsoft-com:office:word" xmlns:w="http://schemas.openxmlformats.org/wordprocessingml/2006/main" xmlns:w14="http://schemas.microsoft.com/office/word/2010/wordml" xmlns:w15="http://schemas.microsoft.com/office/word/2012/wordml" xmlns:wpg="http://schemas.microsoft.com/office/word/2010/wordprocessingGroup" xmlns:wpi="http://schemas.microsoft.com/office/word/2010/wordprocessingInk" xmlns:wne="http://schemas.microsoft.com/office/word/2006/wordml" xmlns:wps="http://schemas.microsoft.com/office/word/2010/wordprocessingShape" mc:Ignorable="w14 w15 wp14">
+  <w:footnote w:type="separator" w:id="-1">
+    <w:p>
+      <w:r>
+        <w:separator/>
+      </w:r>
+    </w:p>
+  </w:footnote>
+  <w:footnote w:type="continuationSeparator" w:id="0">
+    <w:p>
+      <w:r>
+        <w:continuationSeparator/>
+      </w:r>
+    </w:p>
+  </w:footnote>
+</w:footnotes>
+</file>
+
+<file path=word/header1.xml><?xml version="1.0" encoding="utf-8"?>
+<w:hdr xmlns:wpc="http://schemas.microsoft.com/office/word/2010/wordprocessingCanvas" xmlns:mo="http://schemas.microsoft.com/office/mac/office/2008/main" xmlns:mc="http://schemas.openxmlformats.org/markup-compatibility/2006" xmlns:mv="urn:schemas-microsoft-com:mac:vml" xmlns:o="urn:schemas-microsoft-com:office:office" xmlns:r="http://schemas.openxmlformats.org/officeDocument/2006/relationships" xmlns:m="http://schemas.openxmlformats.org/officeDocument/2006/math" xmlns:v="urn:schemas-microsoft-com:vml" xmlns:wp14="http://schemas.microsoft.com/office/word/2010/wordprocessingDrawing" xmlns:wp="http://schemas.openxmlformats.org/drawingml/2006/wordprocessingDrawing" xmlns:w10="urn:schemas-microsoft-com:office:word" xmlns:w="http://schemas.openxmlformats.org/wordprocessingml/2006/main" xmlns:w14="http://schemas.microsoft.com/office/word/2010/wordml" xmlns:w15="http://schemas.microsoft.com/office/word/2012/wordml" xmlns:wpg="http://schemas.microsoft.com/office/word/2010/wordprocessingGroup" xmlns:wpi="http://schemas.microsoft.com/office/word/2010/wordprocessingInk" xmlns:wne="http://schemas.microsoft.com/office/word/2006/wordml" xmlns:wps="http://schemas.microsoft.com/office/word/2010/wordprocessingShape" mc:Ignorable="w14 w15 wp14">
+  <w:p>
+    <w:pPr>
+      <w:pStyle w:val="Header"/>
+    </w:pPr>
+    <w:r>
+      <w:t xml:space="preserve">REH1510 </w:t>
+    </w:r>
+    <w:r>
+      <w:tab/>
+    </w:r>
+    <w:proofErr w:type="spellStart"/>
+    <w:r>
+      <w:t>Arushri</w:t>
+    </w:r>
+    <w:proofErr w:type="spellEnd"/>
+    <w:r>
+      <w:t xml:space="preserve"> </w:t>
+    </w:r>
+    <w:proofErr w:type="spellStart"/>
+    <w:r>
+      <w:t>Swarup</w:t>
+    </w:r>
+    <w:proofErr w:type="spellEnd"/>
+    <w:r>
+      <w:t xml:space="preserve"> 998866071</w:t>
+    </w:r>
+    <w:r>
+      <w:tab/>
+    </w:r>
+    <w:r>
+      <w:t>09-Feb-2017</w:t>
+    </w:r>
+  </w:p>
+  <w:p>
+    <w:pPr>
+      <w:pStyle w:val="Header"/>
+    </w:pPr>
+  </w:p>
+</w:hdr>
 </file>
 
 <file path=word/numbering.xml><?xml version="1.0" encoding="utf-8"?>
@@ -796,6 +1174,48 @@
       <w:contextualSpacing/>
     </w:pPr>
   </w:style>
+  <w:style w:type="paragraph" w:styleId="Header">
+    <w:name w:val="header"/>
+    <w:basedOn w:val="Normal"/>
+    <w:link w:val="HeaderChar"/>
+    <w:uiPriority w:val="99"/>
+    <w:unhideWhenUsed/>
+    <w:rsid w:val="00376D1D"/>
+    <w:pPr>
+      <w:tabs>
+        <w:tab w:val="center" w:pos="4680"/>
+        <w:tab w:val="right" w:pos="9360"/>
+      </w:tabs>
+    </w:pPr>
+  </w:style>
+  <w:style w:type="character" w:customStyle="1" w:styleId="HeaderChar">
+    <w:name w:val="Header Char"/>
+    <w:basedOn w:val="DefaultParagraphFont"/>
+    <w:link w:val="Header"/>
+    <w:uiPriority w:val="99"/>
+    <w:rsid w:val="00376D1D"/>
+  </w:style>
+  <w:style w:type="paragraph" w:styleId="Footer">
+    <w:name w:val="footer"/>
+    <w:basedOn w:val="Normal"/>
+    <w:link w:val="FooterChar"/>
+    <w:uiPriority w:val="99"/>
+    <w:unhideWhenUsed/>
+    <w:rsid w:val="00376D1D"/>
+    <w:pPr>
+      <w:tabs>
+        <w:tab w:val="center" w:pos="4680"/>
+        <w:tab w:val="right" w:pos="9360"/>
+      </w:tabs>
+    </w:pPr>
+  </w:style>
+  <w:style w:type="character" w:customStyle="1" w:styleId="FooterChar">
+    <w:name w:val="Footer Char"/>
+    <w:basedOn w:val="DefaultParagraphFont"/>
+    <w:link w:val="Footer"/>
+    <w:uiPriority w:val="99"/>
+    <w:rsid w:val="00376D1D"/>
+  </w:style>
 </w:styles>
 </file>
 
